--- a/baocao/baocao_datn.docx
+++ b/baocao/baocao_datn.docx
@@ -211,41 +211,7 @@
     </w:p>
     <w:p>
       <w:pPr>
-        <w:pStyle w:val="Ma-so"/>
-      </w:pPr>
-      <w:r>
-        <w:t xml:space="preserve">Mã số : </w:t>
-      </w:r>
-      <w:r>
-        <w:t>KKLLL</w:t>
-      </w:r>
-      <w:r>
-        <w:t>-nnn</w:t>
-      </w:r>
-      <w:r>
-        <w:rPr>
-          <w:rStyle w:val="FootnoteReference"/>
-          <w:b w:val="0"/>
-          <w:bCs w:val="0"/>
-        </w:rPr>
-        <w:footnoteReference w:id="1"/>
-      </w:r>
-    </w:p>
-    <w:p>
-      <w:pPr>
-        <w:pStyle w:val="Ngay-Baove"/>
-      </w:pPr>
-      <w:r>
-        <w:t>Ngày bảo vệ : DD/MM/YYYY</w:t>
-      </w:r>
-    </w:p>
-    <w:p>
-      <w:pPr>
         <w:jc w:val="center"/>
-        <w:rPr>
-          <w:sz w:val="28"/>
-          <w:szCs w:val="24"/>
-        </w:rPr>
       </w:pPr>
     </w:p>
     <w:p>
@@ -270,15 +236,16 @@
     </w:p>
     <w:p>
       <w:pPr>
-        <w:jc w:val="center"/>
-      </w:pPr>
-    </w:p>
-    <w:p>
-      <w:pPr>
         <w:pStyle w:val="Sinhvien-Lop-CBHD"/>
       </w:pPr>
       <w:r>
-        <w:t xml:space="preserve">SINH VIÊN : </w:t>
+        <w:t>SINH VIÊN</w:t>
+      </w:r>
+      <w:r>
+        <w:t xml:space="preserve"> </w:t>
+      </w:r>
+      <w:r>
+        <w:t xml:space="preserve">: </w:t>
       </w:r>
       <w:r>
         <w:tab/>
@@ -2051,10 +2018,46 @@
     </w:p>
     <w:p>
       <w:pPr>
+        <w:pStyle w:val="StyleParagraph13pt"/>
+      </w:pPr>
+    </w:p>
+    <w:p>
+      <w:pPr>
+        <w:pStyle w:val="StyleParagraph13pt"/>
+      </w:pPr>
+    </w:p>
+    <w:p>
+      <w:pPr>
+        <w:pStyle w:val="StyleParagraph13pt"/>
+      </w:pPr>
+    </w:p>
+    <w:p>
+      <w:pPr>
+        <w:pStyle w:val="StyleParagraph13pt"/>
+      </w:pPr>
+    </w:p>
+    <w:p>
+      <w:pPr>
+        <w:pStyle w:val="StyleParagraph13pt"/>
+      </w:pPr>
+    </w:p>
+    <w:p>
+      <w:pPr>
+        <w:pStyle w:val="StyleParagraph13pt"/>
+      </w:pPr>
+    </w:p>
+    <w:p>
+      <w:pPr>
+        <w:pStyle w:val="StyleParagraph13pt"/>
+      </w:pPr>
+    </w:p>
+    <w:p>
+      <w:pPr>
         <w:pStyle w:val="Heading2"/>
       </w:pPr>
       <w:bookmarkStart w:id="2" w:name="_Toc291214604"/>
       <w:r>
+        <w:lastRenderedPageBreak/>
         <w:t>Mục đích đề tài</w:t>
       </w:r>
       <w:bookmarkEnd w:id="2"/>
@@ -2082,6 +2085,11 @@
       <w:r>
         <w:t>Mang lại lợi nhuận cho ngành kinh doanh du lịch Việt Nam</w:t>
       </w:r>
+    </w:p>
+    <w:p>
+      <w:pPr>
+        <w:pStyle w:val="Paragraph"/>
+      </w:pPr>
     </w:p>
     <w:p>
       <w:pPr>
@@ -2132,7 +2140,6 @@
         </w:numPr>
       </w:pPr>
       <w:r>
-        <w:lastRenderedPageBreak/>
         <w:t>Tìm hiểu Google Map Api</w:t>
       </w:r>
     </w:p>
@@ -2268,7 +2275,31 @@
         <w:rPr>
           <w:szCs w:val="24"/>
         </w:rPr>
-        <w:t>Yii là một framework PHP tốc độ cao cho phát triển ứng dụng web lớn.Yii cho phép bạn tận dụng tối đa trong lập trình web và tăng tốc độ tiến trình phát triển web.Tên gọi Yii ( đọc là ji) là viết tắt của dễ dàng (easy), hiệu quả (eficient) và mở rộng (extensible).</w:t>
+        <w:t>Yii là một framework PHP tốc độ cao cho phát triển ứng dụng web lớn.Yii cho phép bạn tận dụng tối đa trong lập trình web và tăng tốc độ tiến trình phát triển web.</w:t>
+      </w:r>
+      <w:r>
+        <w:rPr>
+          <w:szCs w:val="24"/>
+        </w:rPr>
+        <w:t xml:space="preserve"> Tên gọi Yii</w:t>
+      </w:r>
+      <w:r>
+        <w:rPr>
+          <w:szCs w:val="24"/>
+        </w:rPr>
+        <w:t>( đọc là ji) là viết</w:t>
+      </w:r>
+      <w:r>
+        <w:rPr>
+          <w:szCs w:val="24"/>
+        </w:rPr>
+        <w:t xml:space="preserve"> tắt của dễ dàng (easy), </w:t>
+      </w:r>
+      <w:r>
+        <w:rPr>
+          <w:szCs w:val="24"/>
+        </w:rPr>
+        <w:t>hiệu quả (eficient) và mở rộng (extensible).</w:t>
       </w:r>
     </w:p>
     <w:p>
@@ -2282,13 +2313,25 @@
         <w:rPr>
           <w:szCs w:val="24"/>
         </w:rPr>
-        <w:t>Yii framework thưởng được dùng để phát triển tất cả loại ứng dụng web.</w:t>
-      </w:r>
-      <w:r>
-        <w:rPr>
-          <w:szCs w:val="24"/>
-        </w:rPr>
-        <w:t xml:space="preserve"> Yii là một framework nhẹ và được trang bị tính năng cache tốt. Yii được đặc biệt thích hợp cho hệ thống ứng dụng phục vụ cho nhiều người như portal, forum, cms, …</w:t>
+        <w:t>Yii framework thườ</w:t>
+      </w:r>
+      <w:r>
+        <w:rPr>
+          <w:szCs w:val="24"/>
+        </w:rPr>
+        <w:t>ng được dùng để phát triển tất cả loại ứng dụng web.</w:t>
+      </w:r>
+      <w:r>
+        <w:rPr>
+          <w:szCs w:val="24"/>
+        </w:rPr>
+        <w:t xml:space="preserve"> Yii là một framework nhẹ và được trang bị tính năng cache tốt. Yii được đặc biệt thích hợp cho hệ thống ứng dụng phục vụ cho nhiều người như portal, forum, cms</w:t>
+      </w:r>
+      <w:r>
+        <w:rPr>
+          <w:szCs w:val="24"/>
+        </w:rPr>
+        <w:t>.</w:t>
       </w:r>
     </w:p>
     <w:p>
@@ -2302,7 +2345,31 @@
         <w:rPr>
           <w:szCs w:val="24"/>
         </w:rPr>
-        <w:t>Yii cũng như hầu hết framework PHP khác, Yii là 1 một MVC framework. Yii vượt trội hơn hẳn các framework khác vì tính hiệu quả, nhiều chức năng, tài liệu tốt. Yii được thiết kế cẩn thận để phù hợp với quá trình phát triển web.Yii là được tạo ra bởi người đã kinh nghiệm trong việc phát triển, nghiên cứu và phân tích nhiều framework.</w:t>
+        <w:t>Yii cũng như hầu hế</w:t>
+      </w:r>
+      <w:r>
+        <w:rPr>
+          <w:szCs w:val="24"/>
+        </w:rPr>
+        <w:t>t framework PHP khác, Yii là một</w:t>
+      </w:r>
+      <w:r>
+        <w:rPr>
+          <w:szCs w:val="24"/>
+        </w:rPr>
+        <w:t xml:space="preserve"> MVC framework. Yii vượt trội hơn hẳn các framework khác vì tính hiệu quả, nhiều chức năng, tài liệu tốt. Yii được thiết kế cẩn thận để phù hợp với quá </w:t>
+      </w:r>
+      <w:r>
+        <w:rPr>
+          <w:szCs w:val="24"/>
+        </w:rPr>
+        <w:t xml:space="preserve">trình phát triển web.Yii </w:t>
+      </w:r>
+      <w:r>
+        <w:rPr>
+          <w:szCs w:val="24"/>
+        </w:rPr>
+        <w:t>được tạo ra bởi người đã kinh nghiệm trong việc phát triển, nghiên cứu và phân tích nhiều framework.</w:t>
       </w:r>
     </w:p>
     <w:p>
@@ -2317,159 +2384,6 @@
         <w:t>yii</w:t>
       </w:r>
       <w:bookmarkEnd w:id="6"/>
-    </w:p>
-    <w:p>
-      <w:pPr>
-        <w:pStyle w:val="Paragraph"/>
-        <w:rPr>
-          <w:szCs w:val="24"/>
-        </w:rPr>
-      </w:pPr>
-      <w:r>
-        <w:t xml:space="preserve">Khi </w:t>
-      </w:r>
-      <w:r>
-        <w:rPr>
-          <w:szCs w:val="24"/>
-        </w:rPr>
-        <w:t>bạn mở gói Cake, bạn sẽ thấy được các folders chính sau:</w:t>
-      </w:r>
-    </w:p>
-    <w:p>
-      <w:pPr>
-        <w:numPr>
-          <w:ilvl w:val="0"/>
-          <w:numId w:val="25"/>
-        </w:numPr>
-        <w:overflowPunct/>
-        <w:autoSpaceDE/>
-        <w:autoSpaceDN/>
-        <w:adjustRightInd/>
-        <w:jc w:val="both"/>
-        <w:textAlignment w:val="auto"/>
-        <w:rPr>
-          <w:szCs w:val="24"/>
-        </w:rPr>
-      </w:pPr>
-      <w:r>
-        <w:rPr>
-          <w:szCs w:val="24"/>
-        </w:rPr>
-        <w:t>app: Chứa các file và folders cho ứng dụng của bạn. Thư mục app là thư mục phát triển ứng dụng của bạn, chứa các foder và các files bên trong.</w:t>
-      </w:r>
-    </w:p>
-    <w:p>
-      <w:pPr>
-        <w:numPr>
-          <w:ilvl w:val="0"/>
-          <w:numId w:val="25"/>
-        </w:numPr>
-        <w:overflowPunct/>
-        <w:autoSpaceDE/>
-        <w:autoSpaceDN/>
-        <w:adjustRightInd/>
-        <w:jc w:val="both"/>
-        <w:textAlignment w:val="auto"/>
-        <w:rPr>
-          <w:szCs w:val="24"/>
-        </w:rPr>
-      </w:pPr>
-      <w:r>
-        <w:rPr>
-          <w:szCs w:val="24"/>
-        </w:rPr>
-        <w:t>cake: C</w:t>
-      </w:r>
-      <w:r>
-        <w:rPr>
-          <w:szCs w:val="24"/>
-        </w:rPr>
-        <w:t>hứa các thư viện core Cake. Bạn không nên đụng vào những thư mục này trừ khi bạn biết bạn đang làm gì.</w:t>
-      </w:r>
-    </w:p>
-    <w:p>
-      <w:pPr>
-        <w:numPr>
-          <w:ilvl w:val="0"/>
-          <w:numId w:val="25"/>
-        </w:numPr>
-        <w:overflowPunct/>
-        <w:autoSpaceDE/>
-        <w:autoSpaceDN/>
-        <w:adjustRightInd/>
-        <w:jc w:val="both"/>
-        <w:textAlignment w:val="auto"/>
-        <w:rPr>
-          <w:szCs w:val="24"/>
-        </w:rPr>
-      </w:pPr>
-      <w:r>
-        <w:rPr>
-          <w:szCs w:val="24"/>
-        </w:rPr>
-        <w:t xml:space="preserve">docs: </w:t>
-      </w:r>
-      <w:r>
-        <w:rPr>
-          <w:szCs w:val="24"/>
-        </w:rPr>
-        <w:t>C</w:t>
-      </w:r>
-      <w:r>
-        <w:rPr>
-          <w:szCs w:val="24"/>
-        </w:rPr>
-        <w:t>hứa các file tài liệu Cake chẳng hạn như: read me, copy right, và thay đổi các file log text. Bạn có thể lưu trữ tài liệu của chính bạn trong thư mục này.</w:t>
-      </w:r>
-    </w:p>
-    <w:p>
-      <w:pPr>
-        <w:numPr>
-          <w:ilvl w:val="0"/>
-          <w:numId w:val="25"/>
-        </w:numPr>
-        <w:overflowPunct/>
-        <w:autoSpaceDE/>
-        <w:autoSpaceDN/>
-        <w:adjustRightInd/>
-        <w:jc w:val="both"/>
-        <w:textAlignment w:val="auto"/>
-        <w:rPr>
-          <w:szCs w:val="24"/>
-        </w:rPr>
-      </w:pPr>
-      <w:r>
-        <w:rPr>
-          <w:szCs w:val="24"/>
-        </w:rPr>
-        <w:t>venders: Chứa party-code. Thư mục này có thể chứa các thư viện third-party, chẳng hạn như gói Swift Mailer cho việc gởi một tin email.</w:t>
-      </w:r>
-    </w:p>
-    <w:p>
-      <w:pPr>
-        <w:overflowPunct/>
-        <w:autoSpaceDE/>
-        <w:autoSpaceDN/>
-        <w:adjustRightInd/>
-        <w:ind w:left="360"/>
-        <w:jc w:val="both"/>
-        <w:textAlignment w:val="auto"/>
-        <w:rPr>
-          <w:szCs w:val="24"/>
-        </w:rPr>
-      </w:pPr>
-      <w:r>
-        <w:rPr>
-          <w:szCs w:val="24"/>
-        </w:rPr>
-        <w:t xml:space="preserve">Việc </w:t>
-      </w:r>
-      <w:r>
-        <w:rPr>
-          <w:szCs w:val="24"/>
-        </w:rPr>
-        <w:t>chia thư mục thư viện mặc định core Cake từ thư mục ứng dùng làm cho có khả năng để nhiều ứng dụng khác nhau chia sẻ một bản cài đặt Cake. Với cấu trúc thư mục này, bạn có thể dễ dàng nâng cấp phiên bản Cake đã tồn tại mà không ảnh hưởng tới bất cứ ứng dụng nào bạn đã viết. Bảng sau mô tả chi tiết cấu trúc thư mục Cake mặc định.</w:t>
-      </w:r>
     </w:p>
     <w:p>
       <w:pPr>
@@ -2696,7 +2610,6 @@
                 <w:sz w:val="24"/>
                 <w:szCs w:val="24"/>
               </w:rPr>
-              <w:lastRenderedPageBreak/>
               <w:t xml:space="preserve">   assets/                   gồm các tài nguyên công khai</w:t>
             </w:r>
           </w:p>
@@ -2958,6 +2871,7 @@
                 <w:sz w:val="24"/>
                 <w:szCs w:val="24"/>
               </w:rPr>
+              <w:lastRenderedPageBreak/>
               <w:t xml:space="preserve">      yiic.php               yiic command line PHP script</w:t>
             </w:r>
           </w:p>
@@ -3732,7 +3646,6 @@
                 <w:sz w:val="24"/>
                 <w:szCs w:val="24"/>
               </w:rPr>
-              <w:lastRenderedPageBreak/>
               <w:t xml:space="preserve">         LoginForm.php       </w:t>
             </w:r>
             <w:r>
@@ -4003,6 +3916,7 @@
                 <w:sz w:val="24"/>
                 <w:szCs w:val="24"/>
               </w:rPr>
+              <w:lastRenderedPageBreak/>
               <w:t xml:space="preserve">            column1.php      </w:t>
             </w:r>
             <w:r>
@@ -4486,13 +4400,10 @@
         </w:rPr>
       </w:pPr>
       <w:r>
-        <w:t xml:space="preserve">Cake </w:t>
-      </w:r>
-      <w:r>
-        <w:rPr>
-          <w:szCs w:val="24"/>
-        </w:rPr>
-        <w:t>tuân theo cấu trúc MVC cho ứng dụng Web của bạn. Đây là mô hình thiết kế được dùng thông thường trong phát triển phần mềm, ở đó code được chia làm 3 phần chính: models, views, controllers. Models cho toàn bộ tương tác với database, views cho việc xuất ra và hiển thị, controllers cho tất cả các lệnh hay scripts cho nhập vào và program flow. Một ứng dụng điển hình PHP trộn những chức năng này trong cùng một code, làm cho nó khó duy trì</w:t>
+        <w:rPr>
+          <w:szCs w:val="24"/>
+        </w:rPr>
+        <w:t>Đây là mô hình thiết kế được dùng thông thường trong phát triển phần mềm, ở đó code được chia làm 3 phần chính: models, views, controllers. Models cho toàn bộ tương tác với database, views cho việc xuất ra và hiển thị, controllers cho tất cả các lệnh hay scripts cho nhập vào và program flow. Một ứng dụng điển hình PHP trộn những chức năng này trong cùng một code, làm cho nó khó duy trì</w:t>
       </w:r>
       <w:r>
         <w:rPr>
@@ -4536,7 +4447,13 @@
         <w:rPr>
           <w:szCs w:val="24"/>
         </w:rPr>
-        <w:t>( flow) điển hình cho PHP scripting:</w:t>
+        <w:t>(</w:t>
+      </w:r>
+      <w:r>
+        <w:rPr>
+          <w:szCs w:val="24"/>
+        </w:rPr>
+        <w:t>flow) điển hình cho PHP scripting:</w:t>
       </w:r>
     </w:p>
     <w:p>
@@ -4549,7 +4466,6 @@
           <w:noProof/>
           <w:szCs w:val="24"/>
         </w:rPr>
-        <w:lastRenderedPageBreak/>
         <w:drawing>
           <wp:inline distT="0" distB="0" distL="0" distR="0">
             <wp:extent cx="5365750" cy="2441575"/>
@@ -4697,6 +4613,7 @@
         <w:rPr>
           <w:szCs w:val="24"/>
         </w:rPr>
+        <w:lastRenderedPageBreak/>
         <w:t>1. Client gởi yêu cầu đến một PHP script bằng việc gõ một URL hoặc click vào một link.</w:t>
       </w:r>
     </w:p>
@@ -4769,16 +4686,13 @@
         </w:rPr>
       </w:pPr>
       <w:r>
-        <w:t xml:space="preserve">      </w:t>
-      </w:r>
-      <w:r>
-        <w:t>MVC phát triển dựa trên PHP flow, và là một kĩ thuật hiệu quả trong việc tạo ra các đối tượng lớp hiệu dùng trong toàn bộ ứng dụng. Mục tiêu chính đằng sau MVC là tạo ra mỗi chức năng của ứng dụng được viết một lần và chỉ một lần, vì thế, dòng code được giảm dư thừa. Cake đạt được mục đích này bằng việc không chỉ cung cấp tài nguyên cho MVC có thể làm được, mà còn bằng việc sử dụng một phương pháp nhất quán cho nơi để lưu trữ các hoạt động trong ứng dụng. Đơn giản đặt tên các file của</w:t>
-      </w:r>
-      <w:r>
-        <w:rPr>
-          <w:szCs w:val="24"/>
-        </w:rPr>
-        <w:t xml:space="preserve"> bạn một cách chắc chắn cho phép Cake hợp nhiều các tài nguyên với nhau mà không dùng bất cứ mã chỉ định nào.</w:t>
+        <w:t xml:space="preserve">      MVC phát triển dựa trên PHP flow, và là một kĩ thuật hiệu quả trong việc tạo ra các đối tượng lớp hiệu dùng trong toàn bộ ứng dụng. Mục tiêu chính đằng sau MVC là tạo ra mỗi chức năng của ứng dụng được viết một lần và chỉ một lần, vì thế, dòng code được giảm dư thừa</w:t>
+      </w:r>
+      <w:r>
+        <w:rPr>
+          <w:rFonts w:ascii="Calibri" w:hAnsi="Calibri" w:cs="Calibri"/>
+        </w:rPr>
+        <w:t>.</w:t>
       </w:r>
     </w:p>
     <w:p>
@@ -4796,7 +4710,25 @@
         <w:pStyle w:val="Paragraph"/>
       </w:pPr>
       <w:r>
-        <w:t>Yii áp dụng mô hình model-view-controller (MVC) được dùng phổ biến trong lập trình web.  MVC tách phần xử lí logic ra khỏi giao diện, do đó người phát triển có thể dễ dàng thay đổi từng phần mà không sợ ảnh hưởng đến phần khác.Với MVC,  phần model(M) chỉ cho phần thông tin và xử lí nghiệp vụ.Phần view gồm phần giao diện người dùng như text, form,… Controller quản lí trao đổi giữa model và view.</w:t>
+        <w:t>Yii áp dụng mô hình model-view-controller (MVC) được dùng phổ biến trong lập trình web.  MVC tách phần xử lí logic ra khỏi giao diện, do đó người phát triển có thể dễ dàng thay đổi từng phần mà không sợ ảnh hưởng</w:t>
+      </w:r>
+      <w:r>
+        <w:t xml:space="preserve"> đến phần khác.Với MVC, </w:t>
+      </w:r>
+      <w:r>
+        <w:t>phần model(M) chỉ cho phần thông tin và xử lí nghiệp vụ.</w:t>
+      </w:r>
+      <w:r>
+        <w:t xml:space="preserve"> </w:t>
+      </w:r>
+      <w:r>
+        <w:t>Phần view gồm phần giao diê</w:t>
+      </w:r>
+      <w:r>
+        <w:t>̣n người dùng như text, form.</w:t>
+      </w:r>
+      <w:r>
+        <w:t xml:space="preserve"> Controller quản lí trao đổi giữa model và view.</w:t>
       </w:r>
     </w:p>
     <w:p>
@@ -4804,7 +4736,16 @@
         <w:pStyle w:val="Paragraph"/>
       </w:pPr>
       <w:r>
-        <w:t>Bên cạnh MVC, Yii đã giới thiệu tới front-controller, được gọi là ứng dụng.Front-controller được thực thi từ khi yêu cầu được xử lí. Mỗi front-controller thực thi một yêu cầu của người dùng và dispatch nó tới một controller để xử lí.</w:t>
+        <w:t xml:space="preserve">Bên cạnh MVC, </w:t>
+      </w:r>
+      <w:r>
+        <w:t>Yii đã giới thiệu tới front-controller, được gọi là ứng dụng.</w:t>
+      </w:r>
+      <w:r>
+        <w:t xml:space="preserve"> </w:t>
+      </w:r>
+      <w:r>
+        <w:t>Front-controller được thực thi từ khi yêu cầu được xử lí. Mỗi front-controller thực thi một yêu cầu của người dùng và dispatch nó tới một controller để xử lí.</w:t>
       </w:r>
     </w:p>
     <w:p>
@@ -4812,7 +4753,6 @@
         <w:pStyle w:val="Paragraph"/>
       </w:pPr>
       <w:r>
-        <w:lastRenderedPageBreak/>
         <w:t>Mô hình bên dưới chỉ đến cấu trúc của ứng dụng Yii:</w:t>
       </w:r>
     </w:p>
@@ -4921,6 +4861,7 @@
       </w:pPr>
       <w:bookmarkStart w:id="13" w:name="_Toc291214611"/>
       <w:r>
+        <w:lastRenderedPageBreak/>
         <w:t>Workflow trong Yii</w:t>
       </w:r>
       <w:bookmarkEnd w:id="13"/>
@@ -4952,7 +4893,6 @@
         <w:rPr>
           <w:noProof/>
         </w:rPr>
-        <w:lastRenderedPageBreak/>
         <w:drawing>
           <wp:inline distT="0" distB="0" distL="0" distR="0">
             <wp:extent cx="4002405" cy="4951730"/>
@@ -5407,7 +5347,21 @@
           <w:color w:val="222222"/>
           <w:szCs w:val="24"/>
         </w:rPr>
-        <w:t>Trong vị dụ này,c</w:t>
+        <w:t>Trong vị dụ này,</w:t>
+      </w:r>
+      <w:r>
+        <w:rPr>
+          <w:color w:val="222222"/>
+          <w:szCs w:val="24"/>
+        </w:rPr>
+        <w:t xml:space="preserve"> </w:t>
+      </w:r>
+      <w:r>
+        <w:rPr>
+          <w:color w:val="222222"/>
+          <w:szCs w:val="24"/>
+        </w:rPr>
+        <w:t>c</w:t>
       </w:r>
       <w:r>
         <w:rPr>
@@ -6120,6 +6074,7 @@
           <w:color w:val="222222"/>
           <w:szCs w:val="24"/>
         </w:rPr>
+        <w:lastRenderedPageBreak/>
         <w:t>V</w:t>
       </w:r>
       <w:r>
@@ -6315,16 +6270,28 @@
       <w:r>
         <w:t>PhoneGap là một nền ứng dụng HTML5 cho phép bạn xây dựng ứng dụng native với công nghệ web và truy cập APIs</w:t>
       </w:r>
+      <w:r>
+        <w:t>.</w:t>
+      </w:r>
     </w:p>
     <w:p>
       <w:pPr>
         <w:pStyle w:val="Paragraph"/>
       </w:pPr>
       <w:r>
-        <w:t>PhoneGap là một mã nguồn mở được cài đặt theo dạng chuẩn mở rộng.Nghĩa là người phát triển và các công ty có thể sử dụng PhoneGap cho ứng dụng di động miễn phí, thương mại, mã nguồn mở</w:t>
-      </w:r>
-      <w:r>
-        <w:t>, … Dự án PhoneGap sẽ luôn miễn phí và mã nguồn mở theo bản quyền MIT.</w:t>
+        <w:t>PhoneGap là một mã nguồn mở được cài đặt theo dạng chuẩn mở rộng.</w:t>
+      </w:r>
+      <w:r>
+        <w:t xml:space="preserve"> </w:t>
+      </w:r>
+      <w:r>
+        <w:t>Nghĩa là người phát triển và các công ty có thể sử dụng PhoneGap cho ứng dụng di động miễn phí, thương mại, mã nguồn mở</w:t>
+      </w:r>
+      <w:r>
+        <w:t xml:space="preserve">. </w:t>
+      </w:r>
+      <w:r>
+        <w:t>Dự án PhoneGap sẽ luôn miễn phí và mã nguồn mở theo bản quyền MIT.</w:t>
       </w:r>
     </w:p>
     <w:p>
@@ -6332,10 +6299,37 @@
         <w:pStyle w:val="Paragraph"/>
       </w:pPr>
       <w:r>
-        <w:t>PhoneGap cho bạn phát triển ứng dụng di động với những lợi thế của HTML5,CSS3.Bạn dùng JavaScript để viết code để truy cập vào native API của điện thoại.</w:t>
-      </w:r>
-      <w:r>
-        <w:t>Sau đó bạn có thể build ra ứng dụng trên nhiều nền khác nhau(iPhone,Android,Blackbery,…)</w:t>
+        <w:t>PhoneGap cho bạn phát triển ứng dụng di động v</w:t>
+      </w:r>
+      <w:r>
+        <w:t xml:space="preserve">ới những lợi thế của HTML5, </w:t>
+      </w:r>
+      <w:r>
+        <w:t>CSS3.</w:t>
+      </w:r>
+      <w:r>
+        <w:t xml:space="preserve"> </w:t>
+      </w:r>
+      <w:r>
+        <w:t>Bạn dùng JavaScript để viết code để truy cập va</w:t>
+      </w:r>
+      <w:r>
+        <w:t>̀o native API của điện thoại, s</w:t>
+      </w:r>
+      <w:r>
+        <w:t>au đó bạn có thể build ra ứng dụng trên nhiều nền khác nhau(iPhone,</w:t>
+      </w:r>
+      <w:r>
+        <w:t xml:space="preserve"> </w:t>
+      </w:r>
+      <w:r>
+        <w:t>Android,</w:t>
+      </w:r>
+      <w:r>
+        <w:t xml:space="preserve"> Blackbery</w:t>
+      </w:r>
+      <w:r>
+        <w:t>)</w:t>
       </w:r>
     </w:p>
     <w:p>
@@ -6544,13 +6538,7 @@
         <w:t>PhoneGap feature</w:t>
       </w:r>
     </w:p>
-    <w:p>
-      <w:pPr>
-        <w:pStyle w:val="Paragraph"/>
-        <w:ind w:firstLine="0"/>
-        <w:jc w:val="center"/>
-      </w:pPr>
-    </w:p>
+    <w:p/>
     <w:p>
       <w:pPr>
         <w:pStyle w:val="Heading2"/>
@@ -6570,7 +6558,13 @@
         </w:numPr>
       </w:pPr>
       <w:r>
-        <w:t>Với PhoneGap, bạn có phát triển ứng dụng mobile bằng cách dựa vào những công nghệ web mà bạn đã biết như HTML và JavaScript.</w:t>
+        <w:t xml:space="preserve">Với PhoneGap, bạn có </w:t>
+      </w:r>
+      <w:r>
+        <w:t xml:space="preserve">thể </w:t>
+      </w:r>
+      <w:r>
+        <w:t>phát triển ứng dụng mobile bằng cách dựa vào những công nghệ web mà bạn đã biết như HTML và JavaScript.</w:t>
       </w:r>
     </w:p>
     <w:p>
@@ -6594,7 +6588,10 @@
         </w:numPr>
       </w:pPr>
       <w:r>
-        <w:t>Với công nghệ cua PhoneGap, bạn có thể build ứng dụng di động của bạn ra các nền khác nhau. PhoneGap hỗ trợ 6 nền di động cho bạn.</w:t>
+        <w:t>Với công nghệ của</w:t>
+      </w:r>
+      <w:r>
+        <w:t xml:space="preserve"> PhoneGap, bạn có thể build ứng dụng di động của bạn ra các nền khác nhau. PhoneGap hỗ trợ 6 nền di động cho bạn.</w:t>
       </w:r>
     </w:p>
     <w:p>
@@ -6746,7 +6743,7 @@
         <w:rPr>
           <w:color w:val="666666"/>
         </w:rPr>
-        <w:t xml:space="preserve">Eclipse </w:t>
+        <w:t>Eclipse</w:t>
       </w:r>
       <w:r>
         <w:rPr>
@@ -6787,7 +6784,7 @@
         <w:rPr>
           <w:color w:val="666666"/>
         </w:rPr>
-        <w:t xml:space="preserve"> : để phát triển ứng cho android. </w:t>
+        <w:t xml:space="preserve">: để phát triển ứng cho android. </w:t>
       </w:r>
     </w:p>
     <w:p>
@@ -6823,7 +6820,7 @@
           <w:color w:val="666666"/>
           <w:bdr w:val="none" w:sz="0" w:space="0" w:color="auto" w:frame="1"/>
         </w:rPr>
-        <w:t xml:space="preserve"> : plugin cho eclipse.</w:t>
+        <w:t>: plugin cho eclipse.</w:t>
       </w:r>
     </w:p>
     <w:p>
@@ -10971,7 +10968,7 @@
     <w:p>
       <w:pPr>
         <w:pStyle w:val="Noidung-Doan"/>
-        <w:ind w:firstLine="262"/>
+        <w:ind w:firstLine="0"/>
         <w:rPr>
           <w:rStyle w:val="mw-headline"/>
           <w:b/>
@@ -10981,18 +10978,6 @@
       </w:pPr>
       <w:bookmarkStart w:id="51" w:name="Ph.E1.BA.A7n_ki.E1.BB.83m_so.C3.A1t"/>
       <w:bookmarkEnd w:id="51"/>
-    </w:p>
-    <w:p>
-      <w:pPr>
-        <w:pStyle w:val="Noidung-Doan"/>
-        <w:ind w:firstLine="262"/>
-        <w:rPr>
-          <w:rStyle w:val="mw-headline"/>
-          <w:b/>
-          <w:szCs w:val="26"/>
-          <w:lang w:eastAsia="ja-JP"/>
-        </w:rPr>
-      </w:pPr>
     </w:p>
     <w:p>
       <w:pPr>
@@ -13745,239 +13730,6 @@
           <w:lang w:val="de-DE"/>
         </w:rPr>
       </w:pPr>
-    </w:p>
-    <w:p>
-      <w:pPr>
-        <w:spacing w:before="120" w:after="180"/>
-        <w:jc w:val="center"/>
-        <w:rPr>
-          <w:b/>
-          <w:bCs/>
-          <w:sz w:val="38"/>
-          <w:szCs w:val="34"/>
-        </w:rPr>
-      </w:pPr>
-      <w:r>
-        <w:rPr>
-          <w:b/>
-          <w:bCs/>
-          <w:sz w:val="38"/>
-          <w:szCs w:val="34"/>
-        </w:rPr>
-        <w:t>TÓM TẮT LUẬN VĂN TỐT NGHIỆP</w:t>
-      </w:r>
-    </w:p>
-    <w:p>
-      <w:pPr>
-        <w:pStyle w:val="Noidung-Doan"/>
-      </w:pPr>
-      <w:r>
-        <w:t xml:space="preserve">Phần này </w:t>
-      </w:r>
-      <w:r>
-        <w:t xml:space="preserve">viết tên </w:t>
-      </w:r>
-      <w:r>
-        <w:t>đề tài</w:t>
-      </w:r>
-      <w:r>
-        <w:t xml:space="preserve"> (chữ nhỏ 13pt) và :</w:t>
-      </w:r>
-    </w:p>
-    <w:p>
-      <w:pPr>
-        <w:pStyle w:val="Noidung-Doan"/>
-      </w:pPr>
-      <w:r>
-        <w:t>tóm tắt nội dung LUẬN VĂN TỐT NGHIỆP,</w:t>
-      </w:r>
-      <w:r>
-        <w:t xml:space="preserve"> viết ngắn gọn và rõ ràng</w:t>
-      </w:r>
-      <w:r>
-        <w:br/>
-        <w:t>(</w:t>
-      </w:r>
-      <w:r>
-        <w:t xml:space="preserve">15 </w:t>
-      </w:r>
-      <w:r>
-        <w:t xml:space="preserve">đến </w:t>
-      </w:r>
-      <w:r>
-        <w:t>20 dòng</w:t>
-      </w:r>
-      <w:r>
-        <w:t>)</w:t>
-      </w:r>
-      <w:r>
-        <w:t xml:space="preserve"> cho b</w:t>
-      </w:r>
-      <w:r>
-        <w:t>iết :</w:t>
-      </w:r>
-    </w:p>
-    <w:p>
-      <w:pPr>
-        <w:pStyle w:val="Gach-ngang"/>
-      </w:pPr>
-      <w:r>
-        <w:t>Đ</w:t>
-      </w:r>
-      <w:r>
-        <w:t xml:space="preserve">ề tài </w:t>
-      </w:r>
-      <w:r>
-        <w:t>đã được</w:t>
-      </w:r>
-      <w:r>
-        <w:t xml:space="preserve"> </w:t>
-      </w:r>
-      <w:r>
-        <w:t>đặt ra</w:t>
-      </w:r>
-      <w:r>
-        <w:t xml:space="preserve"> </w:t>
-      </w:r>
-      <w:r>
-        <w:t>như thế nào</w:t>
-      </w:r>
-      <w:r>
-        <w:t xml:space="preserve"> (bối cảnh), </w:t>
-      </w:r>
-      <w:r>
-        <w:t>mục đích</w:t>
-      </w:r>
-      <w:r>
-        <w:t xml:space="preserve"> (</w:t>
-      </w:r>
-      <w:r>
-        <w:t>giải thích</w:t>
-      </w:r>
-      <w:r>
-        <w:t xml:space="preserve"> rõ hơn tên </w:t>
-      </w:r>
-      <w:r>
-        <w:t>đề tài</w:t>
-      </w:r>
-      <w:r>
-        <w:t xml:space="preserve">) và </w:t>
-      </w:r>
-      <w:r>
-        <w:t>nhiệm vụ</w:t>
-      </w:r>
-      <w:r>
-        <w:t xml:space="preserve"> phải </w:t>
-      </w:r>
-      <w:r>
-        <w:t xml:space="preserve">thực hiện </w:t>
-      </w:r>
-      <w:r>
-        <w:t xml:space="preserve">(các mục tiêu </w:t>
-      </w:r>
-      <w:r>
-        <w:t>cụ thể</w:t>
-      </w:r>
-      <w:r>
-        <w:t xml:space="preserve"> và </w:t>
-      </w:r>
-      <w:r>
-        <w:t>kết quả</w:t>
-      </w:r>
-      <w:r>
-        <w:t xml:space="preserve"> cần có)</w:t>
-      </w:r>
-    </w:p>
-    <w:p>
-      <w:pPr>
-        <w:pStyle w:val="Gach-ngang"/>
-      </w:pPr>
-      <w:r>
-        <w:t xml:space="preserve">SV </w:t>
-      </w:r>
-      <w:r>
-        <w:t>đã giải quyết vấn đề</w:t>
-      </w:r>
-      <w:r>
-        <w:t xml:space="preserve"> gì</w:t>
-      </w:r>
-      <w:r>
-        <w:t xml:space="preserve"> (đã </w:t>
-      </w:r>
-      <w:r>
-        <w:t>nghiên cứu</w:t>
-      </w:r>
-      <w:r>
-        <w:t xml:space="preserve"> </w:t>
-      </w:r>
-      <w:r>
-        <w:t>lý thuyết</w:t>
-      </w:r>
-      <w:r>
-        <w:t>,</w:t>
-      </w:r>
-      <w:r>
-        <w:t xml:space="preserve"> thực tiễn </w:t>
-      </w:r>
-      <w:r>
-        <w:t>như thế nào</w:t>
-      </w:r>
-      <w:r>
-        <w:t xml:space="preserve">, đã </w:t>
-      </w:r>
-      <w:r>
-        <w:t>đề xuất</w:t>
-      </w:r>
-      <w:r>
-        <w:t xml:space="preserve"> </w:t>
-      </w:r>
-      <w:r>
-        <w:t>được</w:t>
-      </w:r>
-      <w:r>
-        <w:t xml:space="preserve"> </w:t>
-      </w:r>
-      <w:r>
-        <w:t>những</w:t>
-      </w:r>
-      <w:r>
-        <w:t xml:space="preserve"> </w:t>
-      </w:r>
-      <w:r>
-        <w:t>giải pháp</w:t>
-      </w:r>
-      <w:r>
-        <w:t xml:space="preserve"> (biện pháp)</w:t>
-      </w:r>
-      <w:r>
-        <w:t xml:space="preserve"> hay sáng kiến gì ?). </w:t>
-      </w:r>
-    </w:p>
-    <w:p>
-      <w:pPr>
-        <w:pStyle w:val="Gach-ngang"/>
-      </w:pPr>
-      <w:r>
-        <w:t xml:space="preserve">SV đã </w:t>
-      </w:r>
-      <w:r>
-        <w:t>giải quyết</w:t>
-      </w:r>
-      <w:r>
-        <w:t xml:space="preserve"> đến đâu (nêu </w:t>
-      </w:r>
-      <w:r>
-        <w:t>một số</w:t>
-      </w:r>
-      <w:r>
-        <w:t xml:space="preserve"> </w:t>
-      </w:r>
-      <w:r>
-        <w:t>kết quả</w:t>
-      </w:r>
-      <w:r>
-        <w:t xml:space="preserve"> tiêu biểu).</w:t>
-      </w:r>
     </w:p>
     <w:p/>
     <w:sectPr>
@@ -14395,13 +14147,6 @@
     </w:p>
     <w:p/>
   </w:footnote>
-  <w:footnote w:id="1">
-    <w:p>
-      <w:pPr>
-        <w:pStyle w:val="FootnoteText"/>
-      </w:pPr>
-    </w:p>
-  </w:footnote>
 </w:footnotes>
 </file>
 
@@ -14531,7 +14276,7 @@
         <w:rStyle w:val="PageNumber"/>
         <w:noProof/>
       </w:rPr>
-      <w:t>xxvii</w:t>
+      <w:t>ii</w:t>
     </w:r>
     <w:r>
       <w:rPr>
@@ -19374,6 +19119,7 @@
   <w:style w:type="paragraph" w:default="1" w:styleId="Normal">
     <w:name w:val="Normal"/>
     <w:qFormat/>
+    <w:rsid w:val="004534CA"/>
     <w:pPr>
       <w:overflowPunct w:val="0"/>
       <w:autoSpaceDE w:val="0"/>
@@ -19573,11 +19319,16 @@
   </w:style>
   <w:style w:type="character" w:default="1" w:styleId="DefaultParagraphFont">
     <w:name w:val="Default Paragraph Font"/>
+    <w:uiPriority w:val="1"/>
     <w:semiHidden/>
+    <w:unhideWhenUsed/>
   </w:style>
   <w:style w:type="table" w:default="1" w:styleId="TableNormal">
     <w:name w:val="Normal Table"/>
+    <w:uiPriority w:val="99"/>
     <w:semiHidden/>
+    <w:unhideWhenUsed/>
+    <w:qFormat/>
     <w:tblPr>
       <w:tblInd w:w="0" w:type="dxa"/>
       <w:tblCellMar>
@@ -19592,11 +19343,13 @@
     <w:name w:val="No List"/>
     <w:uiPriority w:val="99"/>
     <w:semiHidden/>
+    <w:unhideWhenUsed/>
   </w:style>
   <w:style w:type="paragraph" w:customStyle="1" w:styleId="Paragraph">
     <w:name w:val="Paragraph"/>
     <w:basedOn w:val="Normal"/>
     <w:link w:val="ParagraphChar"/>
+    <w:rsid w:val="004534CA"/>
     <w:pPr>
       <w:spacing w:before="120" w:line="264" w:lineRule="auto"/>
       <w:ind w:firstLine="357"/>
@@ -19606,6 +19359,7 @@
   <w:style w:type="paragraph" w:styleId="Header">
     <w:name w:val="header"/>
     <w:basedOn w:val="Normal"/>
+    <w:rsid w:val="004534CA"/>
     <w:pPr>
       <w:tabs>
         <w:tab w:val="center" w:pos="4320"/>
@@ -19616,6 +19370,7 @@
   <w:style w:type="paragraph" w:styleId="Footer">
     <w:name w:val="footer"/>
     <w:basedOn w:val="Normal"/>
+    <w:rsid w:val="004534CA"/>
     <w:pPr>
       <w:tabs>
         <w:tab w:val="center" w:pos="4320"/>
@@ -19626,11 +19381,13 @@
   <w:style w:type="character" w:styleId="PageNumber">
     <w:name w:val="page number"/>
     <w:basedOn w:val="DefaultParagraphFont"/>
+    <w:rsid w:val="004534CA"/>
   </w:style>
   <w:style w:type="paragraph" w:styleId="FootnoteText">
     <w:name w:val="footnote text"/>
     <w:basedOn w:val="Normal"/>
     <w:semiHidden/>
+    <w:rsid w:val="004534CA"/>
     <w:rPr>
       <w:sz w:val="20"/>
     </w:rPr>
@@ -19639,6 +19396,7 @@
     <w:name w:val="footnote reference"/>
     <w:basedOn w:val="DefaultParagraphFont"/>
     <w:semiHidden/>
+    <w:rsid w:val="004534CA"/>
     <w:rPr>
       <w:vertAlign w:val="superscript"/>
     </w:rPr>
@@ -19647,6 +19405,7 @@
     <w:name w:val="annotation reference"/>
     <w:basedOn w:val="DefaultParagraphFont"/>
     <w:semiHidden/>
+    <w:rsid w:val="004534CA"/>
     <w:rPr>
       <w:sz w:val="16"/>
     </w:rPr>
@@ -19655,6 +19414,7 @@
     <w:name w:val="annotation text"/>
     <w:basedOn w:val="Normal"/>
     <w:semiHidden/>
+    <w:rsid w:val="004534CA"/>
     <w:rPr>
       <w:sz w:val="20"/>
     </w:rPr>
@@ -19705,6 +19465,7 @@
     <w:next w:val="Normal"/>
     <w:uiPriority w:val="39"/>
     <w:qFormat/>
+    <w:rsid w:val="004534CA"/>
     <w:pPr>
       <w:tabs>
         <w:tab w:val="right" w:leader="dot" w:pos="8788"/>
@@ -19737,6 +19498,7 @@
     <w:basedOn w:val="Normal"/>
     <w:next w:val="Normal"/>
     <w:semiHidden/>
+    <w:rsid w:val="004534CA"/>
     <w:pPr>
       <w:tabs>
         <w:tab w:val="right" w:leader="dot" w:pos="8788"/>
@@ -19752,6 +19514,7 @@
     <w:basedOn w:val="Normal"/>
     <w:next w:val="Normal"/>
     <w:semiHidden/>
+    <w:rsid w:val="004534CA"/>
     <w:pPr>
       <w:tabs>
         <w:tab w:val="right" w:leader="dot" w:pos="8788"/>
@@ -19767,6 +19530,7 @@
     <w:basedOn w:val="Normal"/>
     <w:next w:val="Normal"/>
     <w:semiHidden/>
+    <w:rsid w:val="004534CA"/>
     <w:pPr>
       <w:tabs>
         <w:tab w:val="right" w:leader="dot" w:pos="8788"/>
@@ -19782,6 +19546,7 @@
     <w:basedOn w:val="Normal"/>
     <w:next w:val="Normal"/>
     <w:semiHidden/>
+    <w:rsid w:val="004534CA"/>
     <w:pPr>
       <w:tabs>
         <w:tab w:val="right" w:leader="dot" w:pos="8788"/>
@@ -19797,6 +19562,7 @@
     <w:basedOn w:val="Normal"/>
     <w:next w:val="Normal"/>
     <w:semiHidden/>
+    <w:rsid w:val="004534CA"/>
     <w:pPr>
       <w:tabs>
         <w:tab w:val="right" w:leader="dot" w:pos="8788"/>
@@ -19812,6 +19578,7 @@
     <w:basedOn w:val="Normal"/>
     <w:next w:val="Normal"/>
     <w:qFormat/>
+    <w:rsid w:val="004534CA"/>
     <w:pPr>
       <w:spacing w:before="120"/>
     </w:pPr>
@@ -19883,12 +19650,7 @@
     <w:link w:val="ReferenceChar"/>
     <w:rsid w:val="00467B1C"/>
     <w:pPr>
-      <w:numPr>
-        <w:ilvl w:val="1"/>
-        <w:numId w:val="17"/>
-      </w:numPr>
       <w:tabs>
-        <w:tab w:val="clear" w:pos="2160"/>
         <w:tab w:val="num" w:pos="896"/>
       </w:tabs>
       <w:overflowPunct/>
@@ -19910,7 +19672,6 @@
       <w:rFonts w:eastAsia="TimesNewRoman,Bold"/>
       <w:color w:val="000000"/>
       <w:sz w:val="24"/>
-      <w:lang w:val="en-US" w:eastAsia="en-US" w:bidi="ar-SA"/>
     </w:rPr>
   </w:style>
   <w:style w:type="paragraph" w:customStyle="1" w:styleId="Ten-truong">
